--- a/Myrtani_Website INFO.docx
+++ b/Myrtani_Website INFO.docx
@@ -16,15 +16,7 @@
           <w:szCs w:val="32"/>
           <w:shd w:val="clear" w:color="auto" w:fill="FFFFFF"/>
         </w:rPr>
-        <w:t>We are housed at the</w:t>
-      </w:r>
-      <w:r>
-        <w:rPr>
-          <w:sz w:val="32"/>
-          <w:szCs w:val="32"/>
-          <w:shd w:val="clear" w:color="auto" w:fill="FFFFFF"/>
-        </w:rPr>
-        <w:t xml:space="preserve"> Department of Life and Health Sciences, Human Biology Program, of the University of Nicosia, Cyprus</w:t>
+        <w:t>We are housed at the Department of Life and Health Sciences, Human Biology Program, of the University of Nicosia, Cyprus</w:t>
       </w:r>
     </w:p>
     <w:p>
@@ -290,14 +282,7 @@
           <w:sz w:val="32"/>
           <w:szCs w:val="32"/>
         </w:rPr>
-        <w:t>Our focus</w:t>
-      </w:r>
-      <w:r>
-        <w:rPr>
-          <w:sz w:val="32"/>
-          <w:szCs w:val="32"/>
-        </w:rPr>
-        <w:t xml:space="preserve"> is to incorporate </w:t>
+        <w:t xml:space="preserve">Our focus is to incorporate </w:t>
       </w:r>
       <w:r>
         <w:rPr>
@@ -313,7 +298,47 @@
           <w:sz w:val="32"/>
           <w:szCs w:val="32"/>
         </w:rPr>
-        <w:t xml:space="preserve"> to assist personalized services regarding assessment, diagnosis,</w:t>
+        <w:t xml:space="preserve"> to assist personalized services regarding assessment, diagnosis, treatment and rehabilitation of people with acute and sub-acute post-stroke aphasia in Cyprus. The general objective is to investigate the </w:t>
+      </w:r>
+      <w:r>
+        <w:rPr>
+          <w:b/>
+          <w:bCs/>
+          <w:sz w:val="32"/>
+          <w:szCs w:val="32"/>
+        </w:rPr>
+        <w:t>contribution of the individual patient genotype</w:t>
+      </w:r>
+      <w:r>
+        <w:rPr>
+          <w:sz w:val="32"/>
+          <w:szCs w:val="32"/>
+        </w:rPr>
+        <w:t xml:space="preserve"> and </w:t>
+      </w:r>
+      <w:r>
+        <w:rPr>
+          <w:b/>
+          <w:bCs/>
+          <w:sz w:val="32"/>
+          <w:szCs w:val="32"/>
+        </w:rPr>
+        <w:t>biomarkers (microRNAs)</w:t>
+      </w:r>
+      <w:r>
+        <w:rPr>
+          <w:sz w:val="32"/>
+          <w:szCs w:val="32"/>
+        </w:rPr>
+        <w:t xml:space="preserve"> in the aphasia profile </w:t>
+      </w:r>
+      <w:r>
+        <w:rPr>
+          <w:sz w:val="32"/>
+          <w:szCs w:val="32"/>
+        </w:rPr>
+        <w:lastRenderedPageBreak/>
+        <w:t>and treatment components as well as the recovery and rehabilitation of people with post-stroke aphasia. Simultaneously, this will allow us to</w:t>
       </w:r>
       <w:r>
         <w:rPr>
@@ -327,254 +352,174 @@
           <w:sz w:val="32"/>
           <w:szCs w:val="32"/>
         </w:rPr>
-        <w:t>treatment and rehabilitation of people with acute and sub-acute post-stroke aphasia in Cyprus. The general objective is to</w:t>
-      </w:r>
-      <w:r>
-        <w:rPr>
-          <w:sz w:val="32"/>
-          <w:szCs w:val="32"/>
-        </w:rPr>
-        <w:t xml:space="preserve"> </w:t>
-      </w:r>
-      <w:r>
-        <w:rPr>
-          <w:sz w:val="32"/>
-          <w:szCs w:val="32"/>
-        </w:rPr>
-        <w:t xml:space="preserve">investigate the </w:t>
-      </w:r>
-      <w:r>
-        <w:rPr>
-          <w:b/>
-          <w:bCs/>
-          <w:sz w:val="32"/>
-          <w:szCs w:val="32"/>
-        </w:rPr>
-        <w:t>contribution of the individual patient genotype</w:t>
-      </w:r>
-      <w:r>
-        <w:rPr>
-          <w:sz w:val="32"/>
-          <w:szCs w:val="32"/>
-        </w:rPr>
-        <w:t xml:space="preserve"> and </w:t>
-      </w:r>
-      <w:r>
-        <w:rPr>
-          <w:b/>
-          <w:bCs/>
-          <w:sz w:val="32"/>
-          <w:szCs w:val="32"/>
-        </w:rPr>
-        <w:t>biomarkers</w:t>
-      </w:r>
-      <w:r>
-        <w:rPr>
-          <w:b/>
-          <w:bCs/>
-          <w:sz w:val="32"/>
-          <w:szCs w:val="32"/>
-        </w:rPr>
-        <w:t xml:space="preserve"> (microRNAs)</w:t>
-      </w:r>
-      <w:r>
-        <w:rPr>
-          <w:sz w:val="32"/>
-          <w:szCs w:val="32"/>
-        </w:rPr>
-        <w:t xml:space="preserve"> </w:t>
-      </w:r>
-      <w:r>
-        <w:rPr>
-          <w:sz w:val="32"/>
-          <w:szCs w:val="32"/>
-        </w:rPr>
-        <w:t xml:space="preserve">in the aphasia profile </w:t>
-      </w:r>
+        <w:t>understand the basic neuroscience principles underlying principles of rehabilitation, mainly brain plasticity at the individual level. Recovery after stroke occurs on the basis of specific molecular events. Genetic polymorphisms (SNPs) and specific miRNAs have been associated with impaired neural repair or plasticity which might reduce recovery from stroke and might also account for some of the inter-subject variability in stroke recovery.</w:t>
+      </w:r>
+    </w:p>
+    <w:p>
+      <w:pPr>
+        <w:rPr>
+          <w:sz w:val="32"/>
+          <w:szCs w:val="32"/>
+        </w:rPr>
+      </w:pPr>
+      <w:r>
+        <w:rPr>
+          <w:sz w:val="32"/>
+          <w:szCs w:val="32"/>
+        </w:rPr>
+        <w:t>This project is funded by the Cyprus Research Promotion Foundation under Excellence Hubs 2016 (EXCELLENCE/1216).</w:t>
+      </w:r>
+    </w:p>
+    <w:p>
+      <w:pPr>
+        <w:rPr>
+          <w:sz w:val="32"/>
+          <w:szCs w:val="32"/>
+        </w:rPr>
+      </w:pPr>
+      <w:bookmarkStart w:id="0" w:name="_GoBack"/>
+      <w:bookmarkEnd w:id="0"/>
+    </w:p>
+    <w:p>
+      <w:pPr>
+        <w:rPr>
+          <w:b/>
+          <w:bCs/>
+          <w:color w:val="FF0000"/>
+          <w:sz w:val="32"/>
+          <w:szCs w:val="32"/>
+        </w:rPr>
+      </w:pPr>
+      <w:r>
+        <w:rPr>
+          <w:b/>
+          <w:bCs/>
+          <w:color w:val="FF0000"/>
+          <w:sz w:val="32"/>
+          <w:szCs w:val="32"/>
+        </w:rPr>
+        <w:t>School pupils work for sustainable landscapes</w:t>
+      </w:r>
+    </w:p>
+    <w:p>
+      <w:pPr>
+        <w:rPr>
+          <w:sz w:val="32"/>
+          <w:szCs w:val="32"/>
+        </w:rPr>
+      </w:pPr>
+      <w:r>
+        <w:rPr>
+          <w:sz w:val="32"/>
+          <w:szCs w:val="32"/>
+        </w:rPr>
+        <w:t xml:space="preserve">SUSTAIN, an Erasmus+ network </w:t>
+      </w:r>
+    </w:p>
+    <w:p>
+      <w:pPr>
+        <w:rPr>
+          <w:sz w:val="32"/>
+          <w:szCs w:val="32"/>
+        </w:rPr>
+      </w:pPr>
+      <w:r>
+        <w:rPr>
+          <w:sz w:val="32"/>
+          <w:szCs w:val="32"/>
+        </w:rPr>
+        <w:t xml:space="preserve">The new European SUSTAIN network has been awarded a EUR 449,900 grant by Erasmus+, the EU programme for education, training, youth and sport. The network will be coordinated by Science </w:t>
+      </w:r>
+      <w:proofErr w:type="spellStart"/>
+      <w:r>
+        <w:rPr>
+          <w:sz w:val="32"/>
+          <w:szCs w:val="32"/>
+        </w:rPr>
+        <w:t>LinX</w:t>
+      </w:r>
+      <w:proofErr w:type="spellEnd"/>
+      <w:r>
+        <w:rPr>
+          <w:sz w:val="32"/>
+          <w:szCs w:val="32"/>
+        </w:rPr>
+        <w:t>, the science centre of the University of Groningen (UG) Faculty of Science and Engineering</w:t>
+      </w:r>
+      <w:r>
+        <w:rPr>
+          <w:sz w:val="32"/>
+          <w:szCs w:val="32"/>
+        </w:rPr>
+        <w:t xml:space="preserve"> with the University of Nicosia being a partner.</w:t>
+      </w:r>
+      <w:r>
+        <w:rPr>
+          <w:sz w:val="32"/>
+          <w:szCs w:val="32"/>
+        </w:rPr>
+        <w:t xml:space="preserve"> SUSTAIN aims to engage pupils and their families in research projects – what is known as citizen science </w:t>
+      </w:r>
+      <w:r>
+        <w:rPr>
+          <w:sz w:val="32"/>
+          <w:szCs w:val="32"/>
+        </w:rPr>
+        <w:t xml:space="preserve">on aspects of sustainability. </w:t>
+      </w:r>
+      <w:r>
+        <w:rPr>
+          <w:sz w:val="32"/>
+          <w:szCs w:val="32"/>
+        </w:rPr>
+        <w:t>The 12 partners will develop e-learning modules on ‘sustainable landscapes’ and research in Spain, Cyprus and the Netherlands, linking learning inside and outside the classroom.</w:t>
+      </w:r>
+    </w:p>
+    <w:p>
+      <w:pPr>
+        <w:rPr>
+          <w:sz w:val="32"/>
+          <w:szCs w:val="32"/>
+        </w:rPr>
+      </w:pPr>
+      <w:r>
+        <w:rPr>
+          <w:sz w:val="32"/>
+          <w:szCs w:val="32"/>
+        </w:rPr>
+        <w:t>For SUSTAIN, the million-dollar question is how society can use landscapes for industry, housing, agriculture and recreation without hampering biodiversity. This is a major issue for future generations, and young people must therefore be included in the discussion.</w:t>
+      </w:r>
+    </w:p>
+    <w:p>
+      <w:pPr>
+        <w:rPr>
+          <w:sz w:val="32"/>
+          <w:szCs w:val="32"/>
+        </w:rPr>
+      </w:pPr>
       <w:r>
         <w:rPr>
           <w:sz w:val="32"/>
           <w:szCs w:val="32"/>
         </w:rPr>
         <w:lastRenderedPageBreak/>
-        <w:t>and treatment</w:t>
-      </w:r>
-      <w:r>
-        <w:rPr>
-          <w:sz w:val="32"/>
-          <w:szCs w:val="32"/>
-        </w:rPr>
-        <w:t xml:space="preserve"> </w:t>
-      </w:r>
-      <w:r>
-        <w:rPr>
-          <w:sz w:val="32"/>
-          <w:szCs w:val="32"/>
-        </w:rPr>
-        <w:t>components as well as the recovery and rehabilitation of people with post-stroke aphasia. Simultaneously, this will allow us to</w:t>
-      </w:r>
-      <w:r>
-        <w:rPr>
-          <w:sz w:val="32"/>
-          <w:szCs w:val="32"/>
-        </w:rPr>
-        <w:t xml:space="preserve"> </w:t>
-      </w:r>
-      <w:r>
-        <w:rPr>
-          <w:sz w:val="32"/>
-          <w:szCs w:val="32"/>
-        </w:rPr>
-        <w:t>understand the basic neuroscience principles underlying principles of rehabilitation, mainly brain plasticity at the individual level. Recovery after stroke occurs on the basis of specific molecular events. Genetic polymorphisms (SNPs) and specific miRNAs have been associated with impaired neural repair or plasticity which might reduce recovery from stroke and might also account for some of the inter-subject variability in stroke recovery.</w:t>
-      </w:r>
-    </w:p>
-    <w:p>
-      <w:pPr>
-        <w:rPr>
-          <w:sz w:val="32"/>
-          <w:szCs w:val="32"/>
-        </w:rPr>
-      </w:pPr>
-      <w:r>
-        <w:rPr>
-          <w:sz w:val="32"/>
-          <w:szCs w:val="32"/>
-        </w:rPr>
-        <w:t>This project is funded by the Cyprus Research Promotion Foundation under Excellence Hubs 2016 (EXCELLENCE/1216).</w:t>
-      </w:r>
-    </w:p>
-    <w:p>
-      <w:pPr>
-        <w:rPr>
-          <w:sz w:val="32"/>
-          <w:szCs w:val="32"/>
-        </w:rPr>
-      </w:pPr>
-    </w:p>
-    <w:p>
-      <w:pPr>
-        <w:rPr>
-          <w:b/>
-          <w:bCs/>
-          <w:color w:val="FF0000"/>
-          <w:sz w:val="32"/>
-          <w:szCs w:val="32"/>
-        </w:rPr>
-      </w:pPr>
-      <w:r>
-        <w:rPr>
-          <w:b/>
-          <w:bCs/>
-          <w:color w:val="FF0000"/>
-          <w:sz w:val="32"/>
-          <w:szCs w:val="32"/>
-        </w:rPr>
-        <w:t>School pupils work for sustainable landscapes</w:t>
-      </w:r>
-    </w:p>
-    <w:p>
-      <w:pPr>
-        <w:rPr>
-          <w:sz w:val="32"/>
-          <w:szCs w:val="32"/>
-        </w:rPr>
-      </w:pPr>
-      <w:r>
-        <w:rPr>
-          <w:sz w:val="32"/>
-          <w:szCs w:val="32"/>
-        </w:rPr>
-        <w:t xml:space="preserve">SUSTAIN, an Erasmus+ network </w:t>
-      </w:r>
-    </w:p>
-    <w:p>
-      <w:pPr>
-        <w:rPr>
-          <w:sz w:val="32"/>
-          <w:szCs w:val="32"/>
-        </w:rPr>
-      </w:pPr>
-      <w:r>
-        <w:rPr>
-          <w:sz w:val="32"/>
-          <w:szCs w:val="32"/>
-        </w:rPr>
-        <w:t xml:space="preserve">The new European SUSTAIN network has been awarded a EUR 449,900 grant by Erasmus+, the EU programme for education, training, youth and sport. The network will be coordinated by Science </w:t>
-      </w:r>
-      <w:proofErr w:type="spellStart"/>
-      <w:r>
-        <w:rPr>
-          <w:sz w:val="32"/>
-          <w:szCs w:val="32"/>
-        </w:rPr>
-        <w:t>LinX</w:t>
-      </w:r>
-      <w:proofErr w:type="spellEnd"/>
-      <w:r>
-        <w:rPr>
-          <w:sz w:val="32"/>
-          <w:szCs w:val="32"/>
-        </w:rPr>
-        <w:t>, the science centre of the University of Groningen (UG) Faculty of Science and Engineering</w:t>
-      </w:r>
-      <w:r>
-        <w:rPr>
-          <w:sz w:val="32"/>
-          <w:szCs w:val="32"/>
-        </w:rPr>
-        <w:t xml:space="preserve"> with the University of Nicosia being a partner.</w:t>
-      </w:r>
-      <w:r>
-        <w:rPr>
-          <w:sz w:val="32"/>
-          <w:szCs w:val="32"/>
-        </w:rPr>
-        <w:t xml:space="preserve"> SUSTAIN aims to engage pupils and their families in research projects – what is known as citizen science </w:t>
-      </w:r>
-      <w:r>
-        <w:rPr>
-          <w:sz w:val="32"/>
-          <w:szCs w:val="32"/>
-        </w:rPr>
-        <w:t xml:space="preserve">on aspects of sustainability. </w:t>
-      </w:r>
-      <w:r>
-        <w:rPr>
-          <w:sz w:val="32"/>
-          <w:szCs w:val="32"/>
-        </w:rPr>
-        <w:t>The 12 partners will develop e-learning modules on ‘sustainable landscapes’ and research in Spain, Cyprus and the Netherlands, linking learning inside and outside the classroom.</w:t>
-      </w:r>
-    </w:p>
-    <w:p>
-      <w:pPr>
-        <w:rPr>
-          <w:sz w:val="32"/>
-          <w:szCs w:val="32"/>
-        </w:rPr>
-      </w:pPr>
-      <w:r>
-        <w:rPr>
-          <w:sz w:val="32"/>
-          <w:szCs w:val="32"/>
-        </w:rPr>
-        <w:t>For SUSTAIN, the million-dollar question is how society can use landscapes for industry, housing, agriculture and recreation without hampering biodiversity. This is a major issue for future generations, and young people must therefore be included in the discussion.</w:t>
-      </w:r>
-    </w:p>
-    <w:p>
-      <w:pPr>
-        <w:rPr>
-          <w:sz w:val="32"/>
-          <w:szCs w:val="32"/>
-        </w:rPr>
-      </w:pPr>
-      <w:r>
-        <w:rPr>
-          <w:sz w:val="32"/>
-          <w:szCs w:val="32"/>
-        </w:rPr>
-        <w:lastRenderedPageBreak/>
-        <w:t>The project members – researchers, school teachers, science education providers and experts in science communication – will form a community of learners (</w:t>
+        <w:t xml:space="preserve">The project members – researchers, </w:t>
+      </w:r>
+      <w:proofErr w:type="gramStart"/>
+      <w:r>
+        <w:rPr>
+          <w:sz w:val="32"/>
+          <w:szCs w:val="32"/>
+        </w:rPr>
+        <w:t>school teachers</w:t>
+      </w:r>
+      <w:proofErr w:type="gramEnd"/>
+      <w:r>
+        <w:rPr>
+          <w:sz w:val="32"/>
+          <w:szCs w:val="32"/>
+        </w:rPr>
+        <w:t>, science education providers and experts in science communication – will form a community of learners (</w:t>
       </w:r>
       <w:proofErr w:type="spellStart"/>
       <w:r>
@@ -639,13 +584,13 @@
           <w:szCs w:val="32"/>
         </w:rPr>
         <w:drawing>
-          <wp:anchor distT="0" distB="0" distL="114300" distR="114300" simplePos="0" relativeHeight="251658240" behindDoc="0" locked="0" layoutInCell="1" allowOverlap="1" wp14:anchorId="2EC2D572" wp14:editId="5F54D094">
+          <wp:anchor distT="0" distB="0" distL="114300" distR="114300" simplePos="0" relativeHeight="251658240" behindDoc="0" locked="0" layoutInCell="1" allowOverlap="1" wp14:anchorId="2EC2D572" wp14:editId="04B62B34">
             <wp:simplePos x="0" y="0"/>
             <wp:positionH relativeFrom="column">
-              <wp:posOffset>962025</wp:posOffset>
+              <wp:posOffset>2051783</wp:posOffset>
             </wp:positionH>
             <wp:positionV relativeFrom="paragraph">
-              <wp:posOffset>8890</wp:posOffset>
+              <wp:posOffset>219368</wp:posOffset>
             </wp:positionV>
             <wp:extent cx="2416810" cy="2894965"/>
             <wp:effectExtent l="0" t="0" r="2540" b="635"/>
@@ -1057,14 +1002,7 @@
           <w:sz w:val="32"/>
           <w:szCs w:val="32"/>
         </w:rPr>
-        <w:t>Pieri_L</w:t>
-      </w:r>
-      <w:r>
-        <w:rPr>
-          <w:sz w:val="32"/>
-          <w:szCs w:val="32"/>
-        </w:rPr>
-        <w:t>ab</w:t>
+        <w:t>Pieri</w:t>
       </w:r>
       <w:proofErr w:type="spellEnd"/>
       <w:r>
@@ -1072,7 +1010,21 @@
           <w:sz w:val="32"/>
           <w:szCs w:val="32"/>
         </w:rPr>
-        <w:t xml:space="preserve"> at the Department of Life and Health Sciences, University of Nicosia, based in Nicosia, Cyprus.</w:t>
+        <w:t xml:space="preserve"> </w:t>
+      </w:r>
+      <w:r>
+        <w:rPr>
+          <w:sz w:val="32"/>
+          <w:szCs w:val="32"/>
+        </w:rPr>
+        <w:t>L</w:t>
+      </w:r>
+      <w:r>
+        <w:rPr>
+          <w:sz w:val="32"/>
+          <w:szCs w:val="32"/>
+        </w:rPr>
+        <w:t>ab at the Department of Life and Health Sciences, University of Nicosia, based in Nicosia, Cyprus.</w:t>
       </w:r>
     </w:p>
     <w:p>
@@ -1237,8 +1189,6 @@
         </w:rPr>
         <w:t>.</w:t>
       </w:r>
-      <w:bookmarkStart w:id="0" w:name="_GoBack"/>
-      <w:bookmarkEnd w:id="0"/>
     </w:p>
     <w:p>
       <w:pPr>
@@ -1567,6 +1517,7 @@
     <w:lsdException w:name="HTML Sample" w:semiHidden="1" w:unhideWhenUsed="1"/>
     <w:lsdException w:name="HTML Typewriter" w:semiHidden="1" w:unhideWhenUsed="1"/>
     <w:lsdException w:name="HTML Variable" w:semiHidden="1" w:unhideWhenUsed="1"/>
+    <w:lsdException w:name="Normal Table" w:semiHidden="1" w:unhideWhenUsed="1"/>
     <w:lsdException w:name="annotation subject" w:semiHidden="1" w:unhideWhenUsed="1"/>
     <w:lsdException w:name="No List" w:semiHidden="1" w:unhideWhenUsed="1"/>
     <w:lsdException w:name="Outline List 1" w:semiHidden="1" w:unhideWhenUsed="1"/>
@@ -1612,9 +1563,11 @@
     <w:lsdException w:name="Table Subtle 1" w:semiHidden="1" w:unhideWhenUsed="1"/>
     <w:lsdException w:name="Table Subtle 2" w:semiHidden="1" w:unhideWhenUsed="1"/>
     <w:lsdException w:name="Table Web 1" w:semiHidden="1" w:unhideWhenUsed="1"/>
+    <w:lsdException w:name="Table Web 2" w:semiHidden="1" w:unhideWhenUsed="1"/>
     <w:lsdException w:name="Table Web 3" w:semiHidden="1" w:unhideWhenUsed="1"/>
     <w:lsdException w:name="Balloon Text" w:semiHidden="1" w:unhideWhenUsed="1"/>
     <w:lsdException w:name="Table Grid" w:uiPriority="39"/>
+    <w:lsdException w:name="Table Theme" w:semiHidden="1" w:unhideWhenUsed="1"/>
     <w:lsdException w:name="Placeholder Text" w:semiHidden="1"/>
     <w:lsdException w:name="No Spacing" w:uiPriority="1" w:qFormat="1"/>
     <w:lsdException w:name="Light Shading" w:uiPriority="60"/>
